--- a/docs/Exercise_1B_Answer_Sheet.docx
+++ b/docs/Exercise_1B_Answer_Sheet.docx
@@ -6,16 +6,18 @@
       <w:pPr>
         <w:rPr>
           <w:rFonts w:asciiTheme="minorHAnsi" w:hAnsiTheme="minorHAnsi" w:cstheme="minorHAnsi"/>
-          <w:sz w:val="28"/>
-        </w:rPr>
-      </w:pPr>
-      <w:r>
-        <w:rPr>
-          <w:rFonts w:asciiTheme="minorHAnsi" w:hAnsiTheme="minorHAnsi" w:cstheme="minorHAnsi"/>
           <w:b/>
           <w:bCs/>
           <w:sz w:val="32"/>
         </w:rPr>
+      </w:pPr>
+      <w:r>
+        <w:rPr>
+          <w:rFonts w:asciiTheme="minorHAnsi" w:hAnsiTheme="minorHAnsi" w:cstheme="minorHAnsi"/>
+          <w:b/>
+          <w:bCs/>
+          <w:sz w:val="32"/>
+        </w:rPr>
         <w:t>Exercise 1</w:t>
       </w:r>
       <w:r>
@@ -25,7 +27,7 @@
           <w:bCs/>
           <w:sz w:val="32"/>
         </w:rPr>
-        <w:t>A</w:t>
+        <w:t>B</w:t>
       </w:r>
       <w:r>
         <w:rPr>
@@ -34,14 +36,79 @@
           <w:bCs/>
           <w:sz w:val="32"/>
         </w:rPr>
-        <w:t xml:space="preserve">. Catchment Rainfall and Runoff </w:t>
+        <w:t xml:space="preserve">. </w:t>
       </w:r>
-    </w:p>
-    <w:p>
-      <w:pPr>
-        <w:rPr>
-          <w:rFonts w:asciiTheme="minorHAnsi" w:hAnsiTheme="minorHAnsi" w:cstheme="minorHAnsi"/>
-          <w:sz w:val="28"/>
+      <w:r>
+        <w:rPr>
+          <w:rFonts w:asciiTheme="minorHAnsi" w:hAnsiTheme="minorHAnsi" w:cstheme="minorHAnsi"/>
+          <w:b/>
+          <w:bCs/>
+          <w:sz w:val="32"/>
+        </w:rPr>
+        <w:t xml:space="preserve">Sourcing </w:t>
+      </w:r>
+      <w:r>
+        <w:rPr>
+          <w:rFonts w:asciiTheme="minorHAnsi" w:hAnsiTheme="minorHAnsi" w:cstheme="minorHAnsi"/>
+          <w:b/>
+          <w:bCs/>
+          <w:sz w:val="32"/>
+        </w:rPr>
+        <w:t>R</w:t>
+      </w:r>
+      <w:r>
+        <w:rPr>
+          <w:rFonts w:asciiTheme="minorHAnsi" w:hAnsiTheme="minorHAnsi" w:cstheme="minorHAnsi"/>
+          <w:b/>
+          <w:bCs/>
+          <w:sz w:val="32"/>
+        </w:rPr>
+        <w:t xml:space="preserve">ainfall and </w:t>
+      </w:r>
+      <w:r>
+        <w:rPr>
+          <w:rFonts w:asciiTheme="minorHAnsi" w:hAnsiTheme="minorHAnsi" w:cstheme="minorHAnsi"/>
+          <w:b/>
+          <w:bCs/>
+          <w:sz w:val="32"/>
+        </w:rPr>
+        <w:t>F</w:t>
+      </w:r>
+      <w:r>
+        <w:rPr>
+          <w:rFonts w:asciiTheme="minorHAnsi" w:hAnsiTheme="minorHAnsi" w:cstheme="minorHAnsi"/>
+          <w:b/>
+          <w:bCs/>
+          <w:sz w:val="32"/>
+        </w:rPr>
+        <w:t xml:space="preserve">low </w:t>
+      </w:r>
+      <w:r>
+        <w:rPr>
+          <w:rFonts w:asciiTheme="minorHAnsi" w:hAnsiTheme="minorHAnsi" w:cstheme="minorHAnsi"/>
+          <w:b/>
+          <w:bCs/>
+          <w:sz w:val="32"/>
+        </w:rPr>
+        <w:t>D</w:t>
+      </w:r>
+      <w:r>
+        <w:rPr>
+          <w:rFonts w:asciiTheme="minorHAnsi" w:hAnsiTheme="minorHAnsi" w:cstheme="minorHAnsi"/>
+          <w:b/>
+          <w:bCs/>
+          <w:sz w:val="32"/>
+        </w:rPr>
+        <w:t>ata</w:t>
+      </w:r>
+    </w:p>
+    <w:p>
+      <w:pPr>
+        <w:rPr>
+          <w:rFonts w:asciiTheme="minorHAnsi" w:hAnsiTheme="minorHAnsi" w:cstheme="minorHAnsi"/>
+          <w:b/>
+          <w:bCs/>
+          <w:sz w:val="32"/>
         </w:rPr>
       </w:pPr>
     </w:p>
@@ -9456,7 +9523,6 @@
   <w:style w:type="character" w:default="1" w:styleId="DefaultParagraphFont">
     <w:name w:val="Default Paragraph Font"/>
     <w:uiPriority w:val="1"/>
-    <w:semiHidden/>
     <w:unhideWhenUsed/>
   </w:style>
   <w:style w:type="table" w:default="1" w:styleId="TableNormal">
